--- a/4_Diari/Diario_21_09_2023.docx
+++ b/4_Diari/Diario_21_09_2023.docx
@@ -270,8 +270,6 @@
               </w:rPr>
               <w:t>, inizio implementazione</w:t>
             </w:r>
-            <w:bookmarkStart w:id="3" w:name="_GoBack"/>
-            <w:bookmarkEnd w:id="3"/>
           </w:p>
         </w:tc>
       </w:tr>
@@ -380,6 +378,14 @@
                 <w:rFonts w:ascii="Arial" w:hAnsi="Arial" w:cs="Arial"/>
               </w:rPr>
             </w:pPr>
+            <w:r>
+              <w:rPr>
+                <w:rFonts w:ascii="Arial" w:hAnsi="Arial" w:cs="Arial"/>
+              </w:rPr>
+              <w:t>In linea con la pianificazione</w:t>
+            </w:r>
+            <w:bookmarkStart w:id="3" w:name="_GoBack"/>
+            <w:bookmarkEnd w:id="3"/>
           </w:p>
         </w:tc>
       </w:tr>
@@ -432,6 +438,12 @@
                 <w:rFonts w:ascii="Arial" w:hAnsi="Arial" w:cs="Arial"/>
               </w:rPr>
             </w:pPr>
+            <w:r>
+              <w:rPr>
+                <w:rFonts w:ascii="Arial" w:hAnsi="Arial" w:cs="Arial"/>
+              </w:rPr>
+              <w:t>Implementazione</w:t>
+            </w:r>
           </w:p>
         </w:tc>
       </w:tr>
@@ -498,7 +510,6 @@
         </w:rPr>
         <w:alias w:val="Società"/>
         <w:id w:val="94679542"/>
-        <w:placeholder/>
         <w:dataBinding w:prefixMappings="xmlns:ns0='http://schemas.openxmlformats.org/officeDocument/2006/extended-properties'" w:xpath="/ns0:Properties[1]/ns0:Company[1]" w:storeItemID="{6668398D-A668-4E3E-A5EB-62B293D839F1}"/>
         <w:text/>
       </w:sdtPr>
@@ -4082,7 +4093,7 @@
 </file>
 
 <file path=customXml/itemProps1.xml><?xml version="1.0" encoding="utf-8"?>
-<ds:datastoreItem xmlns:ds="http://schemas.openxmlformats.org/officeDocument/2006/customXml" ds:itemID="{CF7E9A77-0AAC-4B65-A5B7-A7C0FB98227B}">
+<ds:datastoreItem xmlns:ds="http://schemas.openxmlformats.org/officeDocument/2006/customXml" ds:itemID="{224F443C-4472-4C02-9364-B097C12CCC70}">
   <ds:schemaRefs>
     <ds:schemaRef ds:uri="http://schemas.openxmlformats.org/officeDocument/2006/bibliography"/>
   </ds:schemaRefs>
